--- a/Roteiro de Entrevistas.docx
+++ b/Roteiro de Entrevistas.docx
@@ -13,217 +13,266 @@
       </w:r>
     </w:p>
     <w:p>
+      <w:pPr>
+        <w:rPr>
+          <w:u w:val="single"/>
+        </w:rPr>
+      </w:pPr>
       <w:r>
         <w:t>1.1-Como é feito o pagamento dos armários atualmente?</w:t>
-      </w:r>
-    </w:p>
-    <w:p>
-      <w:r>
-        <w:t>1.2-Como você gostaria que fosse feito ?</w:t>
-      </w:r>
-    </w:p>
-    <w:p>
-      <w:r>
-        <w:t>1.3-Você gostaria que o site emita um boleto?</w:t>
-      </w:r>
-    </w:p>
-    <w:p>
-      <w:r>
-        <w:t>1.4-Se sim, O que deve ter neste boleto?</w:t>
-      </w:r>
-    </w:p>
-    <w:p>
-      <w:r>
-        <w:t>1.5-Tem algo a mais que você queira que tenha no site?</w:t>
-      </w:r>
-    </w:p>
-    <w:p/>
-    <w:p>
-      <w:r>
-        <w:t>2-Thiago (</w:t>
-      </w:r>
-      <w:proofErr w:type="spellStart"/>
-      <w:r>
-        <w:t>Ex</w:t>
-      </w:r>
-      <w:proofErr w:type="spellEnd"/>
-      <w:r>
-        <w:t xml:space="preserve"> Coordenador)</w:t>
-      </w:r>
-    </w:p>
-    <w:p>
-      <w:r>
-        <w:t xml:space="preserve">2.1-Como era feito o pagamento na sua </w:t>
-      </w:r>
-      <w:r>
-        <w:t>época</w:t>
-      </w:r>
-      <w:r>
-        <w:t xml:space="preserve"> de coordenação?</w:t>
-      </w:r>
-    </w:p>
-    <w:p>
-      <w:r>
-        <w:t xml:space="preserve">2.2-Como era feito o </w:t>
-      </w:r>
-      <w:r>
-        <w:t>gerenciamento</w:t>
-      </w:r>
-      <w:r>
-        <w:t xml:space="preserve"> dos </w:t>
-      </w:r>
-      <w:r>
-        <w:t>armários</w:t>
-      </w:r>
-      <w:r>
-        <w:t>?</w:t>
-      </w:r>
-    </w:p>
-    <w:p>
-      <w:r>
-        <w:t>2.3-O que você acha de ter um sistema online para gerenciar os armários?</w:t>
-      </w:r>
-    </w:p>
-    <w:p>
-      <w:r>
-        <w:t xml:space="preserve">2.4-Você acha que seria </w:t>
-      </w:r>
-      <w:r>
-        <w:t>útil</w:t>
-      </w:r>
-      <w:r>
-        <w:t xml:space="preserve"> para a escola e ajudaria os coordenadores?</w:t>
-      </w:r>
-    </w:p>
-    <w:p>
-      <w:r>
-        <w:t>2.5-Tem algo a mais que você queira que tenha no site?</w:t>
-      </w:r>
-    </w:p>
-    <w:p/>
-    <w:p>
-      <w:r>
-        <w:t>3-Viviane (Atual Coordenadora)</w:t>
-      </w:r>
-    </w:p>
-    <w:p>
-      <w:r>
-        <w:t>3.1-Como é feito o pagamento dos armários atualmente?</w:t>
-      </w:r>
-    </w:p>
-    <w:p>
-      <w:r>
-        <w:t>3.2-Como é feito o gerenciamento dos armários atualmente?</w:t>
-      </w:r>
-    </w:p>
-    <w:p>
-      <w:r>
-        <w:t>3.3-O que você acha de ter um sistema online para gerenciar os armários?</w:t>
-      </w:r>
-    </w:p>
-    <w:p>
-      <w:r>
-        <w:t xml:space="preserve">3.4-Você acha que seria </w:t>
-      </w:r>
-      <w:r>
-        <w:t>útil</w:t>
-      </w:r>
-      <w:r>
-        <w:t xml:space="preserve"> para a escola e ajudaria os coordenadores?</w:t>
-      </w:r>
-    </w:p>
-    <w:p>
-      <w:r>
-        <w:t>3.5-Como você imagina o site e o processo de alugar o armário?</w:t>
-      </w:r>
-    </w:p>
-    <w:p>
-      <w:r>
-        <w:t xml:space="preserve">3.6-Tem alguma sugestões de </w:t>
-      </w:r>
-      <w:r>
-        <w:t>design</w:t>
-      </w:r>
-      <w:r>
-        <w:t>, cores, formato que você queira ou não queira?</w:t>
-      </w:r>
-    </w:p>
-    <w:p>
-      <w:r>
-        <w:t>3.7-Tem algo a mais que você queira que tenha no site?</w:t>
-      </w:r>
-    </w:p>
-    <w:p/>
-    <w:p>
-      <w:r>
-        <w:t xml:space="preserve">4-Rodolfo (Desenvolvedor do Site da </w:t>
-      </w:r>
-      <w:proofErr w:type="spellStart"/>
-      <w:r>
-        <w:t>Etec</w:t>
-      </w:r>
-      <w:proofErr w:type="spellEnd"/>
-      <w:r>
-        <w:t>)</w:t>
-      </w:r>
-    </w:p>
-    <w:p>
-      <w:r>
-        <w:t xml:space="preserve">4.1-Você acha que seria </w:t>
-      </w:r>
-      <w:r>
-        <w:t>viável</w:t>
-      </w:r>
-      <w:r>
-        <w:t xml:space="preserve"> </w:t>
-      </w:r>
-      <w:proofErr w:type="spellStart"/>
-      <w:r>
-        <w:t>linkar</w:t>
-      </w:r>
-      <w:proofErr w:type="spellEnd"/>
-      <w:r>
-        <w:t xml:space="preserve"> o site de gerenciamento com o site da </w:t>
-      </w:r>
-      <w:proofErr w:type="spellStart"/>
-      <w:r>
-        <w:t>Etec</w:t>
-      </w:r>
-      <w:proofErr w:type="spellEnd"/>
-      <w:r>
-        <w:t>?</w:t>
-      </w:r>
-    </w:p>
-    <w:p>
-      <w:r>
-        <w:t xml:space="preserve">4.2-Você gostaria e acha </w:t>
-      </w:r>
-      <w:r>
-        <w:t>viável</w:t>
-      </w:r>
-      <w:r>
-        <w:t xml:space="preserve"> ter os dois sites </w:t>
-      </w:r>
-      <w:proofErr w:type="spellStart"/>
-      <w:r>
-        <w:t>linkados</w:t>
-      </w:r>
-      <w:proofErr w:type="spellEnd"/>
-      <w:r>
-        <w:t xml:space="preserve"> no mesmo diretório?</w:t>
-      </w:r>
-    </w:p>
-    <w:p>
-      <w:r>
-        <w:t xml:space="preserve">4.3-Tem alguma sugestões de </w:t>
-      </w:r>
-      <w:r>
-        <w:t>design</w:t>
       </w:r>
       <w:bookmarkStart w:id="0" w:name="_GoBack"/>
       <w:bookmarkEnd w:id="0"/>
-      <w:r>
-        <w:t>, cores, formato que você queira ou não queira?</w:t>
+    </w:p>
+    <w:p>
+      <w:r>
+        <w:t xml:space="preserve">R: </w:t>
+      </w:r>
+      <w:r>
+        <w:t xml:space="preserve">Atualmente o controle do pagamento dos armários dá </w:t>
+      </w:r>
+      <w:proofErr w:type="spellStart"/>
+      <w:r>
+        <w:t>Etec</w:t>
+      </w:r>
+      <w:proofErr w:type="spellEnd"/>
+      <w:r>
+        <w:t xml:space="preserve"> de Itanhaém é feito em integra pela atual coordenadora do ensino médio, que deixa como caixa para quando precisar organizar algo como uma reunião de pais, visitas técnicas ou coisas do gênero. Sendo assim esse dinheiro não chega a APM (Associação de </w:t>
+      </w:r>
+      <w:r>
+        <w:t>pais)</w:t>
+      </w:r>
+      <w:r>
+        <w:t xml:space="preserve">, que é </w:t>
+      </w:r>
+      <w:r>
+        <w:t>o setor</w:t>
+      </w:r>
+      <w:r>
+        <w:t xml:space="preserve"> quem cuida da parte financeira da escola, pois se chegasse essa verba seria direcionada a outros setores que estariam em preferência quanto a isso.</w:t>
+      </w:r>
+    </w:p>
+    <w:p/>
+    <w:p>
+      <w:r>
+        <w:t>2-Thiago (</w:t>
+      </w:r>
+      <w:proofErr w:type="spellStart"/>
+      <w:r>
+        <w:t>Ex</w:t>
+      </w:r>
+      <w:proofErr w:type="spellEnd"/>
+      <w:r>
+        <w:t xml:space="preserve"> Coordenador)</w:t>
+      </w:r>
+    </w:p>
+    <w:p>
+      <w:r>
+        <w:t>2.1-Como era feito o pagamento na sua época de coordenação?</w:t>
+      </w:r>
+    </w:p>
+    <w:p>
+      <w:r>
+        <w:t>R:</w:t>
+      </w:r>
+    </w:p>
+    <w:p>
+      <w:r>
+        <w:t>2.2-Como era feito o gerenciamento dos armários?</w:t>
+      </w:r>
+    </w:p>
+    <w:p>
+      <w:r>
+        <w:t>R:</w:t>
+      </w:r>
+    </w:p>
+    <w:p>
+      <w:r>
+        <w:t>2.3-O que você acha de ter um sistema online para gerenciar os armários?</w:t>
+      </w:r>
+    </w:p>
+    <w:p>
+      <w:r>
+        <w:t>R:</w:t>
+      </w:r>
+    </w:p>
+    <w:p>
+      <w:r>
+        <w:t>2.4-Você acha que seria útil para a escola e ajudaria os coordenadores?</w:t>
+      </w:r>
+    </w:p>
+    <w:p>
+      <w:r>
+        <w:t>R:</w:t>
+      </w:r>
+    </w:p>
+    <w:p>
+      <w:r>
+        <w:t>2.5-Tem algo a mais que você queira que tenha no site?</w:t>
+      </w:r>
+    </w:p>
+    <w:p>
+      <w:r>
+        <w:t>R:</w:t>
+      </w:r>
+    </w:p>
+    <w:p/>
+    <w:p>
+      <w:r>
+        <w:t>3-Viviane (Atual Coordenadora)</w:t>
+      </w:r>
+    </w:p>
+    <w:p>
+      <w:r>
+        <w:t>3.1-Como é feito o pagamento dos armários atualmente?</w:t>
+      </w:r>
+    </w:p>
+    <w:p>
+      <w:r>
+        <w:t>R:</w:t>
+      </w:r>
+    </w:p>
+    <w:p>
+      <w:r>
+        <w:t>3.2-Como é feito o gerenciamento dos armários atualmente?</w:t>
+      </w:r>
+    </w:p>
+    <w:p>
+      <w:r>
+        <w:t>R:</w:t>
+      </w:r>
+    </w:p>
+    <w:p>
+      <w:r>
+        <w:t>3.3-O que você acha de ter um sistema online para gerenciar os armários?</w:t>
+      </w:r>
+    </w:p>
+    <w:p>
+      <w:r>
+        <w:t>R:</w:t>
+      </w:r>
+    </w:p>
+    <w:p>
+      <w:r>
+        <w:t>3.4-Você acha que seria útil para a escola e ajudaria os coordenadores?</w:t>
+      </w:r>
+    </w:p>
+    <w:p>
+      <w:r>
+        <w:t>R:</w:t>
+      </w:r>
+    </w:p>
+    <w:p>
+      <w:r>
+        <w:t>3.5-Como você imagina o site e o processo de alugar o armário?</w:t>
+      </w:r>
+    </w:p>
+    <w:p>
+      <w:r>
+        <w:t>R:</w:t>
+      </w:r>
+    </w:p>
+    <w:p>
+      <w:r>
+        <w:lastRenderedPageBreak/>
+        <w:t>3.6-Teria</w:t>
+      </w:r>
+      <w:r>
+        <w:t xml:space="preserve"> </w:t>
+      </w:r>
+      <w:r>
+        <w:t>algumas sugestões</w:t>
+      </w:r>
+      <w:r>
+        <w:t xml:space="preserve"> de design, cores, formato que você queira ou não queira?</w:t>
+      </w:r>
+    </w:p>
+    <w:p>
+      <w:r>
+        <w:t>R:</w:t>
+      </w:r>
+    </w:p>
+    <w:p>
+      <w:r>
+        <w:t>3.7-Tem algo a mais que você queira que tenha no site?</w:t>
+      </w:r>
+    </w:p>
+    <w:p>
+      <w:r>
+        <w:t>R:</w:t>
+      </w:r>
+    </w:p>
+    <w:p/>
+    <w:p>
+      <w:r>
+        <w:t xml:space="preserve">4-Rodolfo (Desenvolvedor do Site da </w:t>
+      </w:r>
+      <w:proofErr w:type="spellStart"/>
+      <w:r>
+        <w:t>Etec</w:t>
+      </w:r>
+      <w:proofErr w:type="spellEnd"/>
+      <w:r>
+        <w:t>)</w:t>
+      </w:r>
+    </w:p>
+    <w:p>
+      <w:r>
+        <w:t>R:</w:t>
+      </w:r>
+    </w:p>
+    <w:p>
+      <w:r>
+        <w:t xml:space="preserve">4.1-Você acha que seria viável </w:t>
+      </w:r>
+      <w:proofErr w:type="spellStart"/>
+      <w:r>
+        <w:t>linkar</w:t>
+      </w:r>
+      <w:proofErr w:type="spellEnd"/>
+      <w:r>
+        <w:t xml:space="preserve"> o site de gerenciamento com o site da </w:t>
+      </w:r>
+      <w:proofErr w:type="spellStart"/>
+      <w:r>
+        <w:t>Etec</w:t>
+      </w:r>
+      <w:proofErr w:type="spellEnd"/>
+      <w:r>
+        <w:t>?</w:t>
+      </w:r>
+    </w:p>
+    <w:p>
+      <w:r>
+        <w:t>R:</w:t>
+      </w:r>
+    </w:p>
+    <w:p>
+      <w:r>
+        <w:t xml:space="preserve">4.2-Você gostaria e acha viável ter os dois sites </w:t>
+      </w:r>
+      <w:proofErr w:type="spellStart"/>
+      <w:r>
+        <w:t>linkados</w:t>
+      </w:r>
+      <w:proofErr w:type="spellEnd"/>
+      <w:r>
+        <w:t xml:space="preserve"> no mesmo diretório?</w:t>
+      </w:r>
+    </w:p>
+    <w:p>
+      <w:r>
+        <w:t>R:</w:t>
+      </w:r>
+    </w:p>
+    <w:p>
+      <w:r>
+        <w:t>4.3-Tem alguma sugestões de design, cores, formato que você queira ou não queira?</w:t>
+      </w:r>
+    </w:p>
+    <w:p>
+      <w:r>
+        <w:t>R:</w:t>
       </w:r>
     </w:p>
     <w:p>
@@ -233,12 +282,27 @@
     </w:p>
     <w:p>
       <w:r>
+        <w:t>R:</w:t>
+      </w:r>
+    </w:p>
+    <w:p>
+      <w:r>
         <w:t>4.5-Como podemos fazer o ligamento dos dois sites?</w:t>
       </w:r>
     </w:p>
     <w:p>
       <w:r>
+        <w:t>R:</w:t>
+      </w:r>
+    </w:p>
+    <w:p>
+      <w:r>
         <w:t>4.6-Tem algo a mais que você queira que tenha no site?</w:t>
+      </w:r>
+    </w:p>
+    <w:p>
+      <w:r>
+        <w:t>R:</w:t>
       </w:r>
     </w:p>
     <w:sectPr>

--- a/Roteiro de Entrevistas.docx
+++ b/Roteiro de Entrevistas.docx
@@ -21,54 +21,63 @@
       <w:r>
         <w:t>1.1-Como é feito o pagamento dos armários atualmente?</w:t>
       </w:r>
+    </w:p>
+    <w:p>
+      <w:r>
+        <w:t xml:space="preserve">R: </w:t>
+      </w:r>
+      <w:r>
+        <w:t xml:space="preserve">Atualmente o controle do pagamento dos armários dá </w:t>
+      </w:r>
+      <w:proofErr w:type="spellStart"/>
+      <w:r>
+        <w:t>Etec</w:t>
+      </w:r>
+      <w:proofErr w:type="spellEnd"/>
+      <w:r>
+        <w:t xml:space="preserve"> de Itanhaém é feito em integra pela atual coordenadora do ensino médio, que deixa como caixa para quando precisar organizar algo como uma reunião de pais, visitas técnicas ou coisas do gênero. Sendo assim esse dinheiro não chega a APM (Associação de </w:t>
+      </w:r>
+      <w:r>
+        <w:t>pais</w:t>
+      </w:r>
+      <w:r>
+        <w:t xml:space="preserve"> e mestres</w:t>
+      </w:r>
+      <w:r>
+        <w:t>)</w:t>
+      </w:r>
+      <w:r>
+        <w:t xml:space="preserve">, que é </w:t>
+      </w:r>
+      <w:r>
+        <w:t>o setor</w:t>
+      </w:r>
+      <w:r>
+        <w:t xml:space="preserve"> quem cuida da parte financeira da escola, pois se chegasse essa verba seria direcionada a outros setores que estariam em preferência quanto a isso.</w:t>
+      </w:r>
+    </w:p>
+    <w:p/>
+    <w:p>
+      <w:r>
+        <w:t>2-Thiago (</w:t>
+      </w:r>
+      <w:proofErr w:type="spellStart"/>
+      <w:r>
+        <w:t>Ex</w:t>
+      </w:r>
+      <w:proofErr w:type="spellEnd"/>
+      <w:r>
+        <w:t xml:space="preserve"> Coordenador)</w:t>
+      </w:r>
+    </w:p>
+    <w:p>
+      <w:r>
+        <w:t>2.1-Como era feito o pagamento na su</w:t>
+      </w:r>
       <w:bookmarkStart w:id="0" w:name="_GoBack"/>
       <w:bookmarkEnd w:id="0"/>
-    </w:p>
-    <w:p>
-      <w:r>
-        <w:t xml:space="preserve">R: </w:t>
-      </w:r>
-      <w:r>
-        <w:t xml:space="preserve">Atualmente o controle do pagamento dos armários dá </w:t>
-      </w:r>
-      <w:proofErr w:type="spellStart"/>
-      <w:r>
-        <w:t>Etec</w:t>
-      </w:r>
-      <w:proofErr w:type="spellEnd"/>
-      <w:r>
-        <w:t xml:space="preserve"> de Itanhaém é feito em integra pela atual coordenadora do ensino médio, que deixa como caixa para quando precisar organizar algo como uma reunião de pais, visitas técnicas ou coisas do gênero. Sendo assim esse dinheiro não chega a APM (Associação de </w:t>
-      </w:r>
-      <w:r>
-        <w:t>pais)</w:t>
-      </w:r>
-      <w:r>
-        <w:t xml:space="preserve">, que é </w:t>
-      </w:r>
-      <w:r>
-        <w:t>o setor</w:t>
-      </w:r>
-      <w:r>
-        <w:t xml:space="preserve"> quem cuida da parte financeira da escola, pois se chegasse essa verba seria direcionada a outros setores que estariam em preferência quanto a isso.</w:t>
-      </w:r>
-    </w:p>
-    <w:p/>
-    <w:p>
-      <w:r>
-        <w:t>2-Thiago (</w:t>
-      </w:r>
-      <w:proofErr w:type="spellStart"/>
-      <w:r>
-        <w:t>Ex</w:t>
-      </w:r>
-      <w:proofErr w:type="spellEnd"/>
-      <w:r>
-        <w:t xml:space="preserve"> Coordenador)</w:t>
-      </w:r>
-    </w:p>
-    <w:p>
-      <w:r>
-        <w:t>2.1-Como era feito o pagamento na sua época de coordenação?</w:t>
+      <w:r>
+        <w:t>a época de coordenação?</w:t>
       </w:r>
     </w:p>
     <w:p>
@@ -267,7 +276,15 @@
     </w:p>
     <w:p>
       <w:r>
-        <w:t>4.3-Tem alguma sugestões de design, cores, formato que você queira ou não queira?</w:t>
+        <w:t xml:space="preserve">4.3-Tem </w:t>
+      </w:r>
+      <w:proofErr w:type="gramStart"/>
+      <w:r>
+        <w:t>alguma sugestões</w:t>
+      </w:r>
+      <w:proofErr w:type="gramEnd"/>
+      <w:r>
+        <w:t xml:space="preserve"> de design, cores, formato que você queira ou não queira?</w:t>
       </w:r>
     </w:p>
     <w:p>

--- a/Roteiro de Entrevistas.docx
+++ b/Roteiro de Entrevistas.docx
@@ -13,11 +13,6 @@
       </w:r>
     </w:p>
     <w:p>
-      <w:pPr>
-        <w:rPr>
-          <w:u w:val="single"/>
-        </w:rPr>
-      </w:pPr>
       <w:r>
         <w:t>1.1-Como é feito o pagamento dos armários atualmente?</w:t>
       </w:r>
@@ -72,255 +67,278 @@
     </w:p>
     <w:p>
       <w:r>
-        <w:t>2.1-Como era feito o pagamento na su</w:t>
+        <w:t>2.1-Como era feito o pagamento na sua época de coordenação?</w:t>
+      </w:r>
+    </w:p>
+    <w:p>
+      <w:r>
+        <w:t>R:</w:t>
+      </w:r>
+      <w:r>
+        <w:t xml:space="preserve"> Era feito em dinheiro diretamente com ele e ele mesmo fazia um recibo para o aluno na hora</w:t>
+      </w:r>
+    </w:p>
+    <w:p>
+      <w:r>
+        <w:t>2.2-Como era feito o gerenciamento dos armários?</w:t>
+      </w:r>
+    </w:p>
+    <w:p>
+      <w:r>
+        <w:t>R:</w:t>
+      </w:r>
+      <w:r>
+        <w:t xml:space="preserve"> Em uma planilha simples do Excel desenvolvida por ele mesmo em 2011 com o nome e número do aluno. O trabalho era feito totalmente de forma manual por ele.</w:t>
+      </w:r>
+    </w:p>
+    <w:p>
+      <w:r>
+        <w:t>2.3-O que você acha de ter um sistema online para gerenciar os armários?</w:t>
+      </w:r>
+    </w:p>
+    <w:p>
+      <w:r>
+        <w:t>R:</w:t>
+      </w:r>
+      <w:r>
+        <w:t xml:space="preserve"> Achou muito bom, já que ele perdia muito tempo falando com os alunos, fazendo o recibo, imprimindo e recortando ele, fora do desgaste do coordenador que tem que fazer tudo isso. Além de que muitas vezes o aluno perdia o recibo dele e podia se confundir quanto ao armário.</w:t>
+      </w:r>
+    </w:p>
+    <w:p>
+      <w:r>
+        <w:t>2.4-Você acha que seria útil para a escola e ajudaria os coordenadores?</w:t>
+      </w:r>
+    </w:p>
+    <w:p>
+      <w:r>
+        <w:t>R:</w:t>
+      </w:r>
+      <w:r>
+        <w:t xml:space="preserve"> Ia ajudar bastante o trabalho dos coordenadores que faria menos esforço e gastariam muito menos tempo. Facilitaria muito o acesso dos alunos para adquirir seu armário já que atualmente eles dependem da disponibilidade do coordenador e não podem alugar a qualquer momento.</w:t>
+      </w:r>
+    </w:p>
+    <w:p>
+      <w:r>
+        <w:t>2.5-Tem algo a mais que você queira que tenha no site?</w:t>
+      </w:r>
+    </w:p>
+    <w:p>
+      <w:r>
+        <w:t>R:</w:t>
+      </w:r>
+      <w:r>
+        <w:t xml:space="preserve"> A função dele visualizar e saber exatamente quais estão livres e o tempo de locação, evitando assim “herdeiros” em um armário sem renovar o pagamento assim prejudicando a escola. Sugeriu um pagamento anual para facilitar o coordenador a se organizar perante as locações.</w:t>
+      </w:r>
+    </w:p>
+    <w:p/>
+    <w:p>
+      <w:r>
+        <w:t>3-Viviane (Atual Coordenadora)</w:t>
+      </w:r>
+    </w:p>
+    <w:p>
+      <w:r>
+        <w:t>3.1-Como é feito o pagamento dos armários atualmente?</w:t>
+      </w:r>
+    </w:p>
+    <w:p>
+      <w:r>
+        <w:t>R:</w:t>
+      </w:r>
+    </w:p>
+    <w:p>
+      <w:r>
+        <w:t>3.2-Como é feito o gerenciamento dos armários atualmente?</w:t>
+      </w:r>
+    </w:p>
+    <w:p>
+      <w:r>
+        <w:lastRenderedPageBreak/>
+        <w:t>R:</w:t>
+      </w:r>
+    </w:p>
+    <w:p>
+      <w:r>
+        <w:t>3.3-O que você acha de ter um sistema online para gerenciar os armários?</w:t>
+      </w:r>
+    </w:p>
+    <w:p>
+      <w:r>
+        <w:t>R:</w:t>
+      </w:r>
+    </w:p>
+    <w:p>
+      <w:r>
+        <w:t>3.4-Você acha que seria útil para a escola e ajudaria os coordenadores?</w:t>
+      </w:r>
+    </w:p>
+    <w:p>
+      <w:r>
+        <w:t>R:</w:t>
+      </w:r>
+    </w:p>
+    <w:p>
+      <w:r>
+        <w:t>3.5-Como você imagina o site e o processo de alugar o armário?</w:t>
+      </w:r>
+    </w:p>
+    <w:p>
+      <w:r>
+        <w:t>R:</w:t>
+      </w:r>
+    </w:p>
+    <w:p>
+      <w:r>
+        <w:t>3.6-Teria</w:t>
+      </w:r>
+      <w:r>
+        <w:t xml:space="preserve"> </w:t>
+      </w:r>
+      <w:r>
+        <w:t>algumas sugestões</w:t>
+      </w:r>
+      <w:r>
+        <w:t xml:space="preserve"> de design, cores, formato que você queira ou não queira?</w:t>
+      </w:r>
+    </w:p>
+    <w:p>
+      <w:r>
+        <w:t>R:</w:t>
+      </w:r>
+    </w:p>
+    <w:p>
+      <w:r>
+        <w:t>3.7-Qual o valor de cada armário de acordo com o ano do aluno?</w:t>
+      </w:r>
+    </w:p>
+    <w:p>
+      <w:r>
+        <w:t>R:</w:t>
+      </w:r>
+    </w:p>
+    <w:p>
+      <w:r>
+        <w:t>3.7-Tem algo a mais que você queira que tenha no site?</w:t>
+      </w:r>
+    </w:p>
+    <w:p>
+      <w:r>
+        <w:t>R:</w:t>
+      </w:r>
+    </w:p>
+    <w:p/>
+    <w:p>
+      <w:r>
+        <w:t xml:space="preserve">4-Rodolfo (Desenvolvedor do Site da </w:t>
+      </w:r>
+      <w:proofErr w:type="spellStart"/>
+      <w:r>
+        <w:t>Etec</w:t>
+      </w:r>
+      <w:proofErr w:type="spellEnd"/>
+      <w:r>
+        <w:t>)</w:t>
+      </w:r>
+    </w:p>
+    <w:p>
+      <w:r>
+        <w:t>R:</w:t>
+      </w:r>
+    </w:p>
+    <w:p>
+      <w:r>
+        <w:t xml:space="preserve">4.1-Você acha que seria viável </w:t>
+      </w:r>
+      <w:proofErr w:type="spellStart"/>
+      <w:r>
+        <w:t>linkar</w:t>
+      </w:r>
+      <w:proofErr w:type="spellEnd"/>
+      <w:r>
+        <w:t xml:space="preserve"> o site de gerenciamento com o site da </w:t>
+      </w:r>
+      <w:proofErr w:type="spellStart"/>
+      <w:r>
+        <w:t>Etec</w:t>
+      </w:r>
+      <w:proofErr w:type="spellEnd"/>
+      <w:r>
+        <w:t>?</w:t>
+      </w:r>
+    </w:p>
+    <w:p>
+      <w:r>
+        <w:t>R:</w:t>
+      </w:r>
+    </w:p>
+    <w:p>
+      <w:r>
+        <w:t xml:space="preserve">4.2-Você gostaria e acha viável ter os dois sites </w:t>
+      </w:r>
+      <w:proofErr w:type="spellStart"/>
+      <w:r>
+        <w:t>linkados</w:t>
+      </w:r>
+      <w:proofErr w:type="spellEnd"/>
+      <w:r>
+        <w:t xml:space="preserve"> no mesmo diretório?</w:t>
+      </w:r>
+    </w:p>
+    <w:p>
+      <w:r>
+        <w:t>R:</w:t>
+      </w:r>
+    </w:p>
+    <w:p>
+      <w:r>
+        <w:t xml:space="preserve">4.3-Tem </w:t>
+      </w:r>
+      <w:r>
+        <w:t>alguma sugestão</w:t>
+      </w:r>
+      <w:r>
+        <w:t xml:space="preserve"> de design, cores, formato que você queira ou não queira?</w:t>
+      </w:r>
+    </w:p>
+    <w:p>
+      <w:r>
+        <w:t>R:</w:t>
+      </w:r>
+    </w:p>
+    <w:p>
+      <w:r>
+        <w:t>4.4-O que acha da ideia do projeto?</w:t>
+      </w:r>
+    </w:p>
+    <w:p>
+      <w:r>
+        <w:t>R:</w:t>
+      </w:r>
+    </w:p>
+    <w:p>
+      <w:r>
+        <w:t>4.5-Como podemos fazer o ligamento dos dois sites?</w:t>
+      </w:r>
+    </w:p>
+    <w:p>
+      <w:r>
+        <w:t>R:</w:t>
+      </w:r>
+    </w:p>
+    <w:p>
+      <w:r>
+        <w:t>4.6-Tem algo a mais que você queira que tenha no site?</w:t>
+      </w:r>
+    </w:p>
+    <w:p>
+      <w:r>
+        <w:t>R:</w:t>
+      </w:r>
+      <w:r>
+        <w:t xml:space="preserve"> fazer como um cinema exibindo os armários e se estão disponíveis quando se clica.</w:t>
       </w:r>
       <w:bookmarkStart w:id="0" w:name="_GoBack"/>
       <w:bookmarkEnd w:id="0"/>
-      <w:r>
-        <w:t>a época de coordenação?</w:t>
-      </w:r>
-    </w:p>
-    <w:p>
-      <w:r>
-        <w:t>R:</w:t>
-      </w:r>
-    </w:p>
-    <w:p>
-      <w:r>
-        <w:t>2.2-Como era feito o gerenciamento dos armários?</w:t>
-      </w:r>
-    </w:p>
-    <w:p>
-      <w:r>
-        <w:t>R:</w:t>
-      </w:r>
-    </w:p>
-    <w:p>
-      <w:r>
-        <w:t>2.3-O que você acha de ter um sistema online para gerenciar os armários?</w:t>
-      </w:r>
-    </w:p>
-    <w:p>
-      <w:r>
-        <w:t>R:</w:t>
-      </w:r>
-    </w:p>
-    <w:p>
-      <w:r>
-        <w:t>2.4-Você acha que seria útil para a escola e ajudaria os coordenadores?</w:t>
-      </w:r>
-    </w:p>
-    <w:p>
-      <w:r>
-        <w:t>R:</w:t>
-      </w:r>
-    </w:p>
-    <w:p>
-      <w:r>
-        <w:t>2.5-Tem algo a mais que você queira que tenha no site?</w:t>
-      </w:r>
-    </w:p>
-    <w:p>
-      <w:r>
-        <w:t>R:</w:t>
-      </w:r>
-    </w:p>
-    <w:p/>
-    <w:p>
-      <w:r>
-        <w:t>3-Viviane (Atual Coordenadora)</w:t>
-      </w:r>
-    </w:p>
-    <w:p>
-      <w:r>
-        <w:t>3.1-Como é feito o pagamento dos armários atualmente?</w:t>
-      </w:r>
-    </w:p>
-    <w:p>
-      <w:r>
-        <w:t>R:</w:t>
-      </w:r>
-    </w:p>
-    <w:p>
-      <w:r>
-        <w:t>3.2-Como é feito o gerenciamento dos armários atualmente?</w:t>
-      </w:r>
-    </w:p>
-    <w:p>
-      <w:r>
-        <w:t>R:</w:t>
-      </w:r>
-    </w:p>
-    <w:p>
-      <w:r>
-        <w:t>3.3-O que você acha de ter um sistema online para gerenciar os armários?</w:t>
-      </w:r>
-    </w:p>
-    <w:p>
-      <w:r>
-        <w:t>R:</w:t>
-      </w:r>
-    </w:p>
-    <w:p>
-      <w:r>
-        <w:t>3.4-Você acha que seria útil para a escola e ajudaria os coordenadores?</w:t>
-      </w:r>
-    </w:p>
-    <w:p>
-      <w:r>
-        <w:t>R:</w:t>
-      </w:r>
-    </w:p>
-    <w:p>
-      <w:r>
-        <w:t>3.5-Como você imagina o site e o processo de alugar o armário?</w:t>
-      </w:r>
-    </w:p>
-    <w:p>
-      <w:r>
-        <w:t>R:</w:t>
-      </w:r>
-    </w:p>
-    <w:p>
-      <w:r>
-        <w:lastRenderedPageBreak/>
-        <w:t>3.6-Teria</w:t>
-      </w:r>
-      <w:r>
-        <w:t xml:space="preserve"> </w:t>
-      </w:r>
-      <w:r>
-        <w:t>algumas sugestões</w:t>
-      </w:r>
-      <w:r>
-        <w:t xml:space="preserve"> de design, cores, formato que você queira ou não queira?</w:t>
-      </w:r>
-    </w:p>
-    <w:p>
-      <w:r>
-        <w:t>R:</w:t>
-      </w:r>
-    </w:p>
-    <w:p>
-      <w:r>
-        <w:t>3.7-Tem algo a mais que você queira que tenha no site?</w:t>
-      </w:r>
-    </w:p>
-    <w:p>
-      <w:r>
-        <w:t>R:</w:t>
-      </w:r>
-    </w:p>
-    <w:p/>
-    <w:p>
-      <w:r>
-        <w:t xml:space="preserve">4-Rodolfo (Desenvolvedor do Site da </w:t>
-      </w:r>
-      <w:proofErr w:type="spellStart"/>
-      <w:r>
-        <w:t>Etec</w:t>
-      </w:r>
-      <w:proofErr w:type="spellEnd"/>
-      <w:r>
-        <w:t>)</w:t>
-      </w:r>
-    </w:p>
-    <w:p>
-      <w:r>
-        <w:t>R:</w:t>
-      </w:r>
-    </w:p>
-    <w:p>
-      <w:r>
-        <w:t xml:space="preserve">4.1-Você acha que seria viável </w:t>
-      </w:r>
-      <w:proofErr w:type="spellStart"/>
-      <w:r>
-        <w:t>linkar</w:t>
-      </w:r>
-      <w:proofErr w:type="spellEnd"/>
-      <w:r>
-        <w:t xml:space="preserve"> o site de gerenciamento com o site da </w:t>
-      </w:r>
-      <w:proofErr w:type="spellStart"/>
-      <w:r>
-        <w:t>Etec</w:t>
-      </w:r>
-      <w:proofErr w:type="spellEnd"/>
-      <w:r>
-        <w:t>?</w:t>
-      </w:r>
-    </w:p>
-    <w:p>
-      <w:r>
-        <w:t>R:</w:t>
-      </w:r>
-    </w:p>
-    <w:p>
-      <w:r>
-        <w:t xml:space="preserve">4.2-Você gostaria e acha viável ter os dois sites </w:t>
-      </w:r>
-      <w:proofErr w:type="spellStart"/>
-      <w:r>
-        <w:t>linkados</w:t>
-      </w:r>
-      <w:proofErr w:type="spellEnd"/>
-      <w:r>
-        <w:t xml:space="preserve"> no mesmo diretório?</w:t>
-      </w:r>
-    </w:p>
-    <w:p>
-      <w:r>
-        <w:t>R:</w:t>
-      </w:r>
-    </w:p>
-    <w:p>
-      <w:r>
-        <w:t xml:space="preserve">4.3-Tem </w:t>
-      </w:r>
-      <w:proofErr w:type="gramStart"/>
-      <w:r>
-        <w:t>alguma sugestões</w:t>
-      </w:r>
-      <w:proofErr w:type="gramEnd"/>
-      <w:r>
-        <w:t xml:space="preserve"> de design, cores, formato que você queira ou não queira?</w:t>
-      </w:r>
-    </w:p>
-    <w:p>
-      <w:r>
-        <w:t>R:</w:t>
-      </w:r>
-    </w:p>
-    <w:p>
-      <w:r>
-        <w:t>4.4-O que acha da ideia do projeto?</w:t>
-      </w:r>
-    </w:p>
-    <w:p>
-      <w:r>
-        <w:t>R:</w:t>
-      </w:r>
-    </w:p>
-    <w:p>
-      <w:r>
-        <w:t>4.5-Como podemos fazer o ligamento dos dois sites?</w:t>
-      </w:r>
-    </w:p>
-    <w:p>
-      <w:r>
-        <w:t>R:</w:t>
-      </w:r>
-    </w:p>
-    <w:p>
-      <w:r>
-        <w:t>4.6-Tem algo a mais que você queira que tenha no site?</w:t>
-      </w:r>
-    </w:p>
-    <w:p>
-      <w:r>
-        <w:t>R:</w:t>
-      </w:r>
     </w:p>
     <w:sectPr>
       <w:pgSz w:w="11906" w:h="16838"/>
